--- a/planning/Data Validation.docx
+++ b/planning/Data Validation.docx
@@ -75,192 +75,171 @@
       <w:r>
         <w:tab/>
       </w:r>
+      <w:r>
+        <w:t xml:space="preserve"> in minutes?? </w:t>
+      </w:r>
+      <w:proofErr w:type="gramStart"/>
+      <w:r>
+        <w:t>greater</w:t>
+      </w:r>
+      <w:proofErr w:type="gramEnd"/>
+      <w:r>
+        <w:t xml:space="preserve"> than 0</w:t>
+      </w:r>
+    </w:p>
+    <w:p>
+      <w:pPr>
+        <w:spacing w:after="0"/>
+      </w:pPr>
+      <w:r>
+        <w:t>IMDB Rating</w:t>
+      </w:r>
+      <w:r>
+        <w:tab/>
+      </w:r>
+      <w:r>
+        <w:tab/>
+      </w:r>
+      <w:r>
+        <w:tab/>
+        <w:t>between 1 and 10 -&gt; 1 decimal point</w:t>
+      </w:r>
+    </w:p>
+    <w:p>
+      <w:pPr>
+        <w:spacing w:after="0"/>
+      </w:pPr>
+      <w:r>
+        <w:t>Metascore</w:t>
+      </w:r>
+      <w:r>
+        <w:tab/>
+      </w:r>
+      <w:r>
+        <w:tab/>
+      </w:r>
+      <w:r>
+        <w:tab/>
+        <w:t>between 0 and 100 -&gt; integer</w:t>
+      </w:r>
+    </w:p>
+    <w:p>
+      <w:pPr>
+        <w:spacing w:after="0"/>
+      </w:pPr>
+      <w:r>
+        <w:t>Budget</w:t>
+      </w:r>
+      <w:r>
+        <w:tab/>
+      </w:r>
+      <w:r>
+        <w:tab/>
+      </w:r>
+      <w:r>
+        <w:tab/>
+      </w:r>
+      <w:r>
+        <w:tab/>
+        <w:t>greater than 0</w:t>
+      </w:r>
+      <w:r>
+        <w:t>, integer</w:t>
+      </w:r>
+    </w:p>
+    <w:p>
+      <w:pPr>
+        <w:spacing w:after="0"/>
+      </w:pPr>
+      <w:r>
+        <w:t>Domestic Gross</w:t>
+      </w:r>
+      <w:r>
+        <w:tab/>
+      </w:r>
+      <w:r>
+        <w:tab/>
+      </w:r>
+      <w:r>
+        <w:tab/>
+        <w:t>greater than 0, integer</w:t>
+      </w:r>
+    </w:p>
+    <w:p>
+      <w:pPr>
+        <w:spacing w:after="0"/>
+      </w:pPr>
+      <w:r>
+        <w:t>Total Gross</w:t>
+      </w:r>
+      <w:r>
+        <w:tab/>
+      </w:r>
+      <w:r>
+        <w:tab/>
+      </w:r>
+      <w:r>
+        <w:tab/>
+        <w:t>greater than 0, integer</w:t>
+      </w:r>
+    </w:p>
+    <w:p>
+      <w:pPr>
+        <w:spacing w:after="0"/>
+      </w:pPr>
+      <w:r>
+        <w:t>Opening Gross</w:t>
+      </w:r>
+      <w:r>
+        <w:tab/>
+      </w:r>
+      <w:r>
+        <w:tab/>
+      </w:r>
+      <w:r>
+        <w:tab/>
+        <w:t>greater than 0, integer</w:t>
+      </w:r>
+    </w:p>
+    <w:p>
+      <w:pPr>
+        <w:spacing w:after="0"/>
+      </w:pPr>
+      <w:r>
+        <w:t>Oscar Nominations</w:t>
+      </w:r>
+      <w:r>
+        <w:tab/>
+      </w:r>
+      <w:r>
+        <w:tab/>
+        <w:t>greater than or equal to 0, integer</w:t>
+      </w:r>
+    </w:p>
+    <w:p>
+      <w:pPr>
+        <w:spacing w:after="0"/>
+      </w:pPr>
+      <w:r>
+        <w:t>Oscar Wins</w:t>
+      </w:r>
+      <w:r>
+        <w:tab/>
+      </w:r>
+      <w:r>
+        <w:tab/>
+      </w:r>
+      <w:r>
+        <w:tab/>
+        <w:t>greater than or equal to 0, integer</w:t>
+      </w:r>
+    </w:p>
+    <w:p>
+      <w:pPr>
+        <w:pStyle w:val="Heading1"/>
+      </w:pPr>
       <w:bookmarkStart w:id="0" w:name="_GoBack"/>
       <w:bookmarkEnd w:id="0"/>
-      <w:r>
-        <w:t xml:space="preserve"> in minutes?? </w:t>
-      </w:r>
-      <w:proofErr w:type="gramStart"/>
-      <w:r>
-        <w:t>greater</w:t>
-      </w:r>
-      <w:proofErr w:type="gramEnd"/>
-      <w:r>
-        <w:t xml:space="preserve"> than 0</w:t>
-      </w:r>
-    </w:p>
-    <w:p>
-      <w:pPr>
-        <w:spacing w:after="0"/>
-      </w:pPr>
-      <w:r>
-        <w:t>IMDB Rating</w:t>
-      </w:r>
-      <w:r>
-        <w:tab/>
-      </w:r>
-      <w:r>
-        <w:tab/>
-      </w:r>
-      <w:r>
-        <w:tab/>
-        <w:t>between 1 and 10 -&gt; 1 decimal point</w:t>
-      </w:r>
-    </w:p>
-    <w:p>
-      <w:pPr>
-        <w:spacing w:after="0"/>
-      </w:pPr>
-      <w:r>
-        <w:t>Metascore</w:t>
-      </w:r>
-      <w:r>
-        <w:tab/>
-      </w:r>
-      <w:r>
-        <w:tab/>
-      </w:r>
-      <w:r>
-        <w:tab/>
-        <w:t>between 0 and 100 -&gt; integer</w:t>
-      </w:r>
-    </w:p>
-    <w:p>
-      <w:pPr>
-        <w:spacing w:after="0"/>
-      </w:pPr>
-      <w:r>
-        <w:t>Budget</w:t>
-      </w:r>
-      <w:r>
-        <w:tab/>
-      </w:r>
-      <w:r>
-        <w:tab/>
-      </w:r>
-      <w:r>
-        <w:tab/>
-      </w:r>
-      <w:r>
-        <w:tab/>
-        <w:t>greater than 0</w:t>
-      </w:r>
-      <w:r>
-        <w:t>, integer</w:t>
-      </w:r>
-    </w:p>
-    <w:p>
-      <w:pPr>
-        <w:spacing w:after="0"/>
-      </w:pPr>
-      <w:r>
-        <w:t>Domestic Gross</w:t>
-      </w:r>
-      <w:r>
-        <w:tab/>
-      </w:r>
-      <w:r>
-        <w:tab/>
-      </w:r>
-      <w:r>
-        <w:tab/>
-        <w:t>greater than 0, integer</w:t>
-      </w:r>
-    </w:p>
-    <w:p>
-      <w:pPr>
-        <w:spacing w:after="0"/>
-      </w:pPr>
-      <w:r>
-        <w:t>Total Gross</w:t>
-      </w:r>
-      <w:r>
-        <w:tab/>
-      </w:r>
-      <w:r>
-        <w:tab/>
-      </w:r>
-      <w:r>
-        <w:tab/>
-        <w:t>greater than 0, integer</w:t>
-      </w:r>
-    </w:p>
-    <w:p>
-      <w:pPr>
-        <w:spacing w:after="0"/>
-      </w:pPr>
-      <w:r>
-        <w:t>Opening Gross</w:t>
-      </w:r>
-      <w:r>
-        <w:tab/>
-      </w:r>
-      <w:r>
-        <w:tab/>
-      </w:r>
-      <w:r>
-        <w:tab/>
-        <w:t>greater than 0, integer</w:t>
-      </w:r>
-    </w:p>
-    <w:p>
-      <w:pPr>
-        <w:spacing w:after="0"/>
-      </w:pPr>
-      <w:r>
-        <w:t>Oscar Nominations</w:t>
-      </w:r>
-      <w:r>
-        <w:tab/>
-      </w:r>
-      <w:r>
-        <w:tab/>
-        <w:t>greater than or equal to 0, integer</w:t>
-      </w:r>
-    </w:p>
-    <w:p>
-      <w:pPr>
-        <w:spacing w:after="0"/>
-      </w:pPr>
-      <w:r>
-        <w:t>Oscar Wins</w:t>
-      </w:r>
-      <w:r>
-        <w:tab/>
-      </w:r>
-      <w:r>
-        <w:tab/>
-      </w:r>
-      <w:r>
-        <w:tab/>
-        <w:t>greater than or equal to 0, integer</w:t>
-      </w:r>
-    </w:p>
-    <w:p>
-      <w:pPr>
-        <w:spacing w:after="0"/>
-      </w:pPr>
-      <w:r>
-        <w:t>Phase</w:t>
-      </w:r>
-      <w:r>
-        <w:tab/>
-      </w:r>
-      <w:r>
-        <w:tab/>
-      </w:r>
-      <w:r>
-        <w:tab/>
-      </w:r>
-      <w:r>
-        <w:tab/>
-        <w:t>greater than 0, integer</w:t>
-      </w:r>
-    </w:p>
-    <w:p>
-      <w:pPr>
-        <w:pStyle w:val="Heading1"/>
-      </w:pPr>
       <w:r>
         <w:t>Genre</w:t>
       </w:r>
